--- a/reports/ExamStatement.docx
+++ b/reports/ExamStatement.docx
@@ -119,25 +119,25 @@
         <w:rPr>
           <w:sz w:val="24"/>
         </w:rPr>
+        <w:t>2</w:t>
+      </w:r>
+      <w:r>
+        <w:rPr>
+          <w:sz w:val="24"/>
+        </w:rPr>
+        <w:t>-20</w:t>
+      </w:r>
+      <w:r>
+        <w:rPr>
+          <w:sz w:val="24"/>
+        </w:rPr>
         <w:t>1</w:t>
       </w:r>
       <w:r>
         <w:rPr>
           <w:sz w:val="24"/>
         </w:rPr>
-        <w:t>-20</w:t>
-      </w:r>
-      <w:r>
-        <w:rPr>
-          <w:sz w:val="24"/>
-        </w:rPr>
-        <w:t>1</w:t>
-      </w:r>
-      <w:r>
-        <w:rPr>
-          <w:sz w:val="24"/>
-        </w:rPr>
-        <w:t>2</w:t>
+        <w:t>3</w:t>
       </w:r>
       <w:r>
         <w:rPr>
@@ -546,8 +546,6 @@
               </w:rPr>
               <w:t>f</w:t>
             </w:r>
-            <w:bookmarkStart w:id="0" w:name="_GoBack"/>
-            <w:bookmarkEnd w:id="0"/>
             <w:r>
               <w:rPr>
                 <w:sz w:val="24"/>
@@ -900,7 +898,17 @@
           <w:sz w:val="28"/>
           <w:szCs w:val="28"/>
         </w:rPr>
-        <w:t>2. Принимать экзамен в периоды, не предусмотренные утвержденным расписанием.</w:t>
+        <w:t>2. Принимать экзамен в периоды, не предусмотренные утвержденны</w:t>
+      </w:r>
+      <w:bookmarkStart w:id="0" w:name="_GoBack"/>
+      <w:bookmarkEnd w:id="0"/>
+      <w:r>
+        <w:rPr>
+          <w:b/>
+          <w:sz w:val="28"/>
+          <w:szCs w:val="28"/>
+        </w:rPr>
+        <w:t>м расписанием.</w:t>
       </w:r>
     </w:p>
     <w:sectPr>

--- a/reports/ExamStatement.docx
+++ b/reports/ExamStatement.docx
@@ -205,7 +205,6 @@
       </w:r>
       <w:r>
         <w:rPr>
-          <w:color w:val="FF0000"/>
           <w:sz w:val="24"/>
         </w:rPr>
         <w:t>__________________________________________________________________________</w:t>
@@ -221,27 +220,37 @@
         <w:rPr>
           <w:sz w:val="24"/>
         </w:rPr>
-        <w:t xml:space="preserve">Фамилия, имя, отчество преподавателей: </w:t>
-      </w:r>
-      <w:r>
-        <w:rPr>
-          <w:color w:val="FF0000"/>
-          <w:sz w:val="24"/>
-        </w:rPr>
-        <w:t>_________________________________________________</w:t>
-      </w:r>
-    </w:p>
-    <w:p>
-      <w:pPr>
-        <w:rPr>
-          <w:sz w:val="24"/>
-        </w:rPr>
-      </w:pPr>
-      <w:r>
-        <w:rPr>
-          <w:sz w:val="24"/>
-        </w:rPr>
-        <w:t>_____________________________________________________________________________________</w:t>
+        <w:t>Фамилия, имя, отчество преподавателей:</w:t>
+      </w:r>
+      <w:r>
+        <w:rPr>
+          <w:sz w:val="24"/>
+        </w:rPr>
+        <w:t xml:space="preserve"> </w:t>
+      </w:r>
+      <w:r>
+        <w:rPr>
+          <w:sz w:val="24"/>
+          <w:u w:val="single"/>
+        </w:rPr>
+        <w:t>&lt;</w:t>
+      </w:r>
+      <w:proofErr w:type="spellStart"/>
+      <w:r>
+        <w:rPr>
+          <w:sz w:val="24"/>
+          <w:u w:val="single"/>
+          <w:lang w:val="en-US"/>
+        </w:rPr>
+        <w:t>fio</w:t>
+      </w:r>
+      <w:proofErr w:type="spellEnd"/>
+      <w:r>
+        <w:rPr>
+          <w:sz w:val="24"/>
+          <w:u w:val="single"/>
+        </w:rPr>
+        <w:t>&gt;</w:t>
       </w:r>
     </w:p>
     <w:p>
@@ -657,7 +666,6 @@
       </w:r>
       <w:r>
         <w:rPr>
-          <w:color w:val="FF0000"/>
           <w:sz w:val="24"/>
         </w:rPr>
         <w:t>)__________</w:t>
@@ -667,6 +675,8 @@
       <w:pPr>
         <w:rPr>
           <w:sz w:val="24"/>
+          <w:u w:val="single"/>
+          <w:lang w:val="en-US"/>
         </w:rPr>
       </w:pPr>
       <w:r>
@@ -696,10 +706,18 @@
       </w:r>
       <w:r>
         <w:rPr>
-          <w:color w:val="FF0000"/>
-          <w:sz w:val="24"/>
-        </w:rPr>
-        <w:t>____________________________________________</w:t>
+          <w:sz w:val="24"/>
+          <w:lang w:val="en-US"/>
+        </w:rPr>
+        <w:t xml:space="preserve"> </w:t>
+      </w:r>
+      <w:r>
+        <w:rPr>
+          <w:sz w:val="24"/>
+          <w:u w:val="single"/>
+          <w:lang w:val="en-US"/>
+        </w:rPr>
+        <w:t>&lt;chief&gt;</w:t>
       </w:r>
     </w:p>
     <w:p>
@@ -714,6 +732,8 @@
         </w:rPr>
         <w:tab/>
       </w:r>
+      <w:bookmarkStart w:id="0" w:name="_GoBack"/>
+      <w:bookmarkEnd w:id="0"/>
       <w:r>
         <w:rPr>
           <w:sz w:val="24"/>
@@ -898,17 +918,7 @@
           <w:sz w:val="28"/>
           <w:szCs w:val="28"/>
         </w:rPr>
-        <w:t>2. Принимать экзамен в периоды, не предусмотренные утвержденны</w:t>
-      </w:r>
-      <w:bookmarkStart w:id="0" w:name="_GoBack"/>
-      <w:bookmarkEnd w:id="0"/>
-      <w:r>
-        <w:rPr>
-          <w:b/>
-          <w:sz w:val="28"/>
-          <w:szCs w:val="28"/>
-        </w:rPr>
-        <w:t>м расписанием.</w:t>
+        <w:t>2. Принимать экзамен в периоды, не предусмотренные утвержденным расписанием.</w:t>
       </w:r>
     </w:p>
     <w:sectPr>

--- a/reports/ExamStatement.docx
+++ b/reports/ExamStatement.docx
@@ -235,16 +235,32 @@
         </w:rPr>
         <w:t>&lt;</w:t>
       </w:r>
-      <w:proofErr w:type="spellStart"/>
       <w:r>
         <w:rPr>
           <w:sz w:val="24"/>
           <w:u w:val="single"/>
           <w:lang w:val="en-US"/>
         </w:rPr>
-        <w:t>fio</w:t>
-      </w:r>
-      <w:proofErr w:type="spellEnd"/>
+        <w:t>t</w:t>
+      </w:r>
+      <w:r>
+        <w:rPr>
+          <w:sz w:val="24"/>
+          <w:u w:val="single"/>
+          <w:lang w:val="en-US"/>
+        </w:rPr>
+        <w:t>eacherF</w:t>
+      </w:r>
+      <w:bookmarkStart w:id="0" w:name="_GoBack"/>
+      <w:bookmarkEnd w:id="0"/>
+      <w:r>
+        <w:rPr>
+          <w:sz w:val="24"/>
+          <w:u w:val="single"/>
+          <w:lang w:val="en-US"/>
+        </w:rPr>
+        <w:t>io</w:t>
+      </w:r>
       <w:r>
         <w:rPr>
           <w:sz w:val="24"/>
@@ -676,7 +692,6 @@
         <w:rPr>
           <w:sz w:val="24"/>
           <w:u w:val="single"/>
-          <w:lang w:val="en-US"/>
         </w:rPr>
       </w:pPr>
       <w:r>
@@ -707,9 +722,15 @@
       <w:r>
         <w:rPr>
           <w:sz w:val="24"/>
-          <w:lang w:val="en-US"/>
         </w:rPr>
         <w:t xml:space="preserve"> </w:t>
+      </w:r>
+      <w:r>
+        <w:rPr>
+          <w:sz w:val="24"/>
+          <w:u w:val="single"/>
+        </w:rPr>
+        <w:t>&lt;</w:t>
       </w:r>
       <w:r>
         <w:rPr>
@@ -717,7 +738,14 @@
           <w:u w:val="single"/>
           <w:lang w:val="en-US"/>
         </w:rPr>
-        <w:t>&lt;chief&gt;</w:t>
+        <w:t>chief</w:t>
+      </w:r>
+      <w:r>
+        <w:rPr>
+          <w:sz w:val="24"/>
+          <w:u w:val="single"/>
+        </w:rPr>
+        <w:t>&gt;</w:t>
       </w:r>
     </w:p>
     <w:p>
@@ -732,8 +760,6 @@
         </w:rPr>
         <w:tab/>
       </w:r>
-      <w:bookmarkStart w:id="0" w:name="_GoBack"/>
-      <w:bookmarkEnd w:id="0"/>
       <w:r>
         <w:rPr>
           <w:sz w:val="24"/>

--- a/reports/ExamStatement.docx
+++ b/reports/ExamStatement.docx
@@ -251,8 +251,6 @@
         </w:rPr>
         <w:t>eacherF</w:t>
       </w:r>
-      <w:bookmarkStart w:id="0" w:name="_GoBack"/>
-      <w:bookmarkEnd w:id="0"/>
       <w:r>
         <w:rPr>
           <w:sz w:val="24"/>
@@ -692,6 +690,7 @@
         <w:rPr>
           <w:sz w:val="24"/>
           <w:u w:val="single"/>
+          <w:lang w:val="en-US"/>
         </w:rPr>
       </w:pPr>
       <w:r>
@@ -732,6 +731,7 @@
         </w:rPr>
         <w:t>&lt;</w:t>
       </w:r>
+      <w:proofErr w:type="spellStart"/>
       <w:r>
         <w:rPr>
           <w:sz w:val="24"/>
@@ -744,8 +744,52 @@
         <w:rPr>
           <w:sz w:val="24"/>
           <w:u w:val="single"/>
+          <w:lang w:val="en-US"/>
+        </w:rPr>
+        <w:t>Rank</w:t>
+      </w:r>
+      <w:proofErr w:type="spellEnd"/>
+      <w:r>
+        <w:rPr>
+          <w:sz w:val="24"/>
+          <w:u w:val="single"/>
         </w:rPr>
         <w:t>&gt;</w:t>
+      </w:r>
+      <w:r>
+        <w:rPr>
+          <w:sz w:val="24"/>
+          <w:u w:val="single"/>
+          <w:lang w:val="en-US"/>
+        </w:rPr>
+        <w:tab/>
+      </w:r>
+      <w:r>
+        <w:rPr>
+          <w:sz w:val="24"/>
+          <w:u w:val="single"/>
+          <w:lang w:val="en-US"/>
+        </w:rPr>
+        <w:tab/>
+      </w:r>
+      <w:r>
+        <w:rPr>
+          <w:sz w:val="24"/>
+          <w:u w:val="single"/>
+          <w:lang w:val="en-US"/>
+        </w:rPr>
+        <w:tab/>
+        <w:t>&lt;r</w:t>
+      </w:r>
+      <w:bookmarkStart w:id="0" w:name="_GoBack"/>
+      <w:bookmarkEnd w:id="0"/>
+      <w:r>
+        <w:rPr>
+          <w:sz w:val="24"/>
+          <w:u w:val="single"/>
+          <w:lang w:val="en-US"/>
+        </w:rPr>
+        <w:t>chiefFio&gt;</w:t>
       </w:r>
     </w:p>
     <w:p>
